--- a/Тестовая Документация.docx
+++ b/Тестовая Документация.docx
@@ -89,21 +89,7 @@
           <w:sz w:val="28"/>
           <w:szCs w:val="28"/>
         </w:rPr>
-        <w:t xml:space="preserve">за </w:t>
-      </w:r>
-      <w:r>
-        <w:rPr>
-          <w:sz w:val="28"/>
-          <w:szCs w:val="28"/>
-        </w:rPr>
-        <w:t>ноли</w:t>
-      </w:r>
-      <w:r>
-        <w:rPr>
-          <w:sz w:val="28"/>
-          <w:szCs w:val="28"/>
-        </w:rPr>
-        <w:t>ков</w:t>
+        <w:t>за ноликов</w:t>
       </w:r>
       <w:proofErr w:type="gramEnd"/>
       <w:r>
@@ -111,21 +97,7 @@
           <w:sz w:val="28"/>
           <w:szCs w:val="28"/>
         </w:rPr>
-        <w:t xml:space="preserve">. Результат – очередь </w:t>
-      </w:r>
-      <w:r>
-        <w:rPr>
-          <w:sz w:val="28"/>
-          <w:szCs w:val="28"/>
-        </w:rPr>
-        <w:t>крест</w:t>
-      </w:r>
-      <w:r>
-        <w:rPr>
-          <w:sz w:val="28"/>
-          <w:szCs w:val="28"/>
-        </w:rPr>
-        <w:t>иков.</w:t>
+        <w:t>. Результат – очередь крестиков.</w:t>
       </w:r>
     </w:p>
     <w:p>
@@ -196,14 +168,7 @@
           <w:sz w:val="28"/>
           <w:szCs w:val="28"/>
         </w:rPr>
-        <w:t xml:space="preserve">за </w:t>
-      </w:r>
-      <w:r>
-        <w:rPr>
-          <w:sz w:val="28"/>
-          <w:szCs w:val="28"/>
-        </w:rPr>
-        <w:t>ноликов</w:t>
+        <w:t>за ноликов</w:t>
       </w:r>
       <w:proofErr w:type="gramEnd"/>
       <w:r>
@@ -211,35 +176,14 @@
           <w:sz w:val="28"/>
           <w:szCs w:val="28"/>
         </w:rPr>
-        <w:t xml:space="preserve">. Результат – Победный экран для </w:t>
-      </w:r>
-      <w:r>
-        <w:rPr>
-          <w:sz w:val="28"/>
-          <w:szCs w:val="28"/>
-        </w:rPr>
-        <w:t>крести</w:t>
-      </w:r>
-      <w:r>
-        <w:rPr>
-          <w:sz w:val="28"/>
-          <w:szCs w:val="28"/>
-        </w:rPr>
-        <w:t>ков.</w:t>
-      </w:r>
-      <w:r>
-        <w:rPr>
-          <w:sz w:val="28"/>
-          <w:szCs w:val="28"/>
-        </w:rPr>
-        <w:t xml:space="preserve"> </w:t>
-      </w:r>
-      <w:r>
-        <w:rPr>
-          <w:sz w:val="28"/>
-          <w:szCs w:val="28"/>
-        </w:rPr>
-        <w:t>(с учетом окна подтверждения сдачи)</w:t>
+        <w:t>. Результат – Победный экран для крестиков.</w:t>
+      </w:r>
+      <w:r>
+        <w:rPr>
+          <w:sz w:val="28"/>
+          <w:szCs w:val="28"/>
+        </w:rPr>
+        <w:t xml:space="preserve"> (с учетом окна подтверждения сдачи)</w:t>
       </w:r>
     </w:p>
     <w:p>
@@ -327,6 +271,42 @@
           <w:szCs w:val="28"/>
         </w:rPr>
         <w:t>на предыдущем ходике (до начального положения у игрока перед совершением этих ходиков если был откат всех сделанных ходов).</w:t>
+      </w:r>
+    </w:p>
+    <w:p>
+      <w:pPr>
+        <w:pStyle w:val="a3"/>
+        <w:numPr>
+          <w:ilvl w:val="0"/>
+          <w:numId w:val="1"/>
+        </w:numPr>
+        <w:rPr>
+          <w:sz w:val="28"/>
+          <w:szCs w:val="28"/>
+        </w:rPr>
+      </w:pPr>
+      <w:proofErr w:type="gramStart"/>
+      <w:r>
+        <w:rPr>
+          <w:sz w:val="28"/>
+          <w:szCs w:val="28"/>
+        </w:rPr>
+        <w:t>Подтвердить</w:t>
+      </w:r>
+      <w:proofErr w:type="gramEnd"/>
+      <w:r>
+        <w:rPr>
+          <w:sz w:val="28"/>
+          <w:szCs w:val="28"/>
+        </w:rPr>
+        <w:t xml:space="preserve"> когда 0 ходиков. </w:t>
+      </w:r>
+      <w:r>
+        <w:rPr>
+          <w:sz w:val="28"/>
+          <w:szCs w:val="28"/>
+        </w:rPr>
+        <w:t>Результата нельзя достичь.</w:t>
       </w:r>
     </w:p>
     <w:p>
@@ -467,6 +447,7 @@
           <w:sz w:val="28"/>
           <w:szCs w:val="28"/>
         </w:rPr>
+        <w:lastRenderedPageBreak/>
         <w:t>Дойти до такой ситуации. Попробовать поставить крест (помечен зеленым). Результат – крест стоит</w:t>
       </w:r>
       <w:r>
@@ -492,7 +473,6 @@
           <w:szCs w:val="28"/>
           <w:lang w:eastAsia="ru-RU"/>
         </w:rPr>
-        <w:lastRenderedPageBreak/>
         <w:drawing>
           <wp:inline distT="0" distB="0" distL="0" distR="0">
             <wp:extent cx="5102275" cy="4663440"/>
@@ -634,29 +614,26 @@
           <w:sz w:val="28"/>
           <w:szCs w:val="28"/>
         </w:rPr>
-        <w:t xml:space="preserve">Достичь такой ситуации (ничья). Результат </w:t>
-      </w:r>
-      <w:proofErr w:type="gramStart"/>
-      <w:r>
-        <w:rPr>
-          <w:sz w:val="28"/>
-          <w:szCs w:val="28"/>
-        </w:rPr>
-        <w:t>- ???</w:t>
-      </w:r>
-      <w:proofErr w:type="gramEnd"/>
-    </w:p>
-    <w:p>
-      <w:pPr>
-        <w:pStyle w:val="a3"/>
-        <w:rPr>
-          <w:sz w:val="28"/>
-          <w:szCs w:val="28"/>
-          <w:lang w:val="en-US"/>
-        </w:rPr>
-      </w:pPr>
+        <w:t>Достичь такой с</w:t>
+      </w:r>
+      <w:r>
+        <w:rPr>
+          <w:sz w:val="28"/>
+          <w:szCs w:val="28"/>
+        </w:rPr>
+        <w:t>итуации (ничья). Результат – экран ничьей.</w:t>
+      </w:r>
       <w:bookmarkStart w:id="0" w:name="_GoBack"/>
       <w:bookmarkEnd w:id="0"/>
+    </w:p>
+    <w:p>
+      <w:pPr>
+        <w:pStyle w:val="a3"/>
+        <w:rPr>
+          <w:sz w:val="28"/>
+          <w:szCs w:val="28"/>
+        </w:rPr>
+      </w:pPr>
     </w:p>
     <w:p>
       <w:pPr>

--- a/Тестовая Документация.docx
+++ b/Тестовая Документация.docx
@@ -45,6 +45,86 @@
           <w:sz w:val="28"/>
           <w:szCs w:val="28"/>
         </w:rPr>
+        <w:t>Кнопка играть корректно инициализирует страницу и поле.</w:t>
+      </w:r>
+    </w:p>
+    <w:p>
+      <w:pPr>
+        <w:pStyle w:val="a3"/>
+        <w:numPr>
+          <w:ilvl w:val="0"/>
+          <w:numId w:val="1"/>
+        </w:numPr>
+        <w:rPr>
+          <w:sz w:val="28"/>
+          <w:szCs w:val="28"/>
+        </w:rPr>
+      </w:pPr>
+      <w:r>
+        <w:rPr>
+          <w:sz w:val="28"/>
+          <w:szCs w:val="28"/>
+        </w:rPr>
+        <w:t>Кнопка обучения корректно инициализирует страницу.</w:t>
+      </w:r>
+    </w:p>
+    <w:p>
+      <w:pPr>
+        <w:pStyle w:val="a3"/>
+        <w:numPr>
+          <w:ilvl w:val="0"/>
+          <w:numId w:val="1"/>
+        </w:numPr>
+        <w:rPr>
+          <w:sz w:val="28"/>
+          <w:szCs w:val="28"/>
+        </w:rPr>
+      </w:pPr>
+      <w:r>
+        <w:rPr>
+          <w:sz w:val="28"/>
+          <w:szCs w:val="28"/>
+        </w:rPr>
+        <w:t>Кнопка выхода закрывает приложение.</w:t>
+      </w:r>
+    </w:p>
+    <w:p>
+      <w:pPr>
+        <w:pStyle w:val="a3"/>
+        <w:numPr>
+          <w:ilvl w:val="0"/>
+          <w:numId w:val="1"/>
+        </w:numPr>
+        <w:rPr>
+          <w:sz w:val="28"/>
+          <w:szCs w:val="28"/>
+        </w:rPr>
+      </w:pPr>
+      <w:r>
+        <w:rPr>
+          <w:sz w:val="28"/>
+          <w:szCs w:val="28"/>
+        </w:rPr>
+        <w:t>Приложение открывается в полном экране.</w:t>
+      </w:r>
+    </w:p>
+    <w:p>
+      <w:pPr>
+        <w:pStyle w:val="a3"/>
+        <w:numPr>
+          <w:ilvl w:val="0"/>
+          <w:numId w:val="1"/>
+        </w:numPr>
+        <w:rPr>
+          <w:sz w:val="28"/>
+          <w:szCs w:val="28"/>
+        </w:rPr>
+      </w:pPr>
+      <w:r>
+        <w:rPr>
+          <w:sz w:val="28"/>
+          <w:szCs w:val="28"/>
+        </w:rPr>
         <w:t xml:space="preserve">Пропуск хода </w:t>
       </w:r>
       <w:proofErr w:type="gramStart"/>
@@ -223,6 +303,40 @@
           <w:sz w:val="28"/>
           <w:szCs w:val="28"/>
         </w:rPr>
+        <w:t>Сделать ходики, потом попробовать пропустить. Результат -</w:t>
+      </w:r>
+      <w:r>
+        <w:rPr>
+          <w:sz w:val="28"/>
+          <w:szCs w:val="28"/>
+        </w:rPr>
+        <w:t xml:space="preserve"> </w:t>
+      </w:r>
+      <w:r>
+        <w:rPr>
+          <w:sz w:val="28"/>
+          <w:szCs w:val="28"/>
+        </w:rPr>
+        <w:t>всплывающее окно с уведомлением.</w:t>
+      </w:r>
+    </w:p>
+    <w:p>
+      <w:pPr>
+        <w:pStyle w:val="a3"/>
+        <w:numPr>
+          <w:ilvl w:val="0"/>
+          <w:numId w:val="1"/>
+        </w:numPr>
+        <w:rPr>
+          <w:sz w:val="28"/>
+          <w:szCs w:val="28"/>
+        </w:rPr>
+      </w:pPr>
+      <w:r>
+        <w:rPr>
+          <w:sz w:val="28"/>
+          <w:szCs w:val="28"/>
+        </w:rPr>
         <w:t>Доставить крестики и нолики до положения «сражения» и попытаться уничтожить вражескую фигуру. Результат – закрашенный нолик или крестик в кружочке в зависимости от стороны.</w:t>
       </w:r>
     </w:p>
@@ -243,6 +357,26 @@
           <w:sz w:val="28"/>
           <w:szCs w:val="28"/>
         </w:rPr>
+        <w:t>Отменить ходик, не сделав ни одного. Результат – всплывающее окно с уведомлением.</w:t>
+      </w:r>
+    </w:p>
+    <w:p>
+      <w:pPr>
+        <w:pStyle w:val="a3"/>
+        <w:numPr>
+          <w:ilvl w:val="0"/>
+          <w:numId w:val="1"/>
+        </w:numPr>
+        <w:rPr>
+          <w:sz w:val="28"/>
+          <w:szCs w:val="28"/>
+        </w:rPr>
+      </w:pPr>
+      <w:r>
+        <w:rPr>
+          <w:sz w:val="28"/>
+          <w:szCs w:val="28"/>
+        </w:rPr>
         <w:t>Сделать не 3 ходика и попытаться подтвердить. Результат – невозможно нажать на кнопку подтверждения.</w:t>
       </w:r>
     </w:p>
@@ -285,7 +419,6 @@
           <w:szCs w:val="28"/>
         </w:rPr>
       </w:pPr>
-      <w:proofErr w:type="gramStart"/>
       <w:r>
         <w:rPr>
           <w:sz w:val="28"/>
@@ -293,56 +426,19 @@
         </w:rPr>
         <w:t>Подтвердить</w:t>
       </w:r>
-      <w:proofErr w:type="gramEnd"/>
-      <w:r>
-        <w:rPr>
-          <w:sz w:val="28"/>
-          <w:szCs w:val="28"/>
-        </w:rPr>
-        <w:t xml:space="preserve"> когда 0 ходиков. </w:t>
-      </w:r>
-      <w:r>
-        <w:rPr>
-          <w:sz w:val="28"/>
-          <w:szCs w:val="28"/>
-        </w:rPr>
-        <w:t>Результата нельзя достичь.</w:t>
-      </w:r>
-    </w:p>
-    <w:p>
-      <w:pPr>
-        <w:pStyle w:val="a3"/>
-        <w:numPr>
-          <w:ilvl w:val="0"/>
-          <w:numId w:val="1"/>
-        </w:numPr>
-        <w:rPr>
-          <w:sz w:val="28"/>
-          <w:szCs w:val="28"/>
-        </w:rPr>
-      </w:pPr>
-      <w:r>
-        <w:rPr>
-          <w:sz w:val="28"/>
-          <w:szCs w:val="28"/>
-        </w:rPr>
-        <w:t xml:space="preserve">Нажать на </w:t>
-      </w:r>
-      <w:proofErr w:type="gramStart"/>
-      <w:r>
-        <w:rPr>
-          <w:sz w:val="28"/>
-          <w:szCs w:val="28"/>
-        </w:rPr>
-        <w:t>откат</w:t>
-      </w:r>
-      <w:proofErr w:type="gramEnd"/>
-      <w:r>
-        <w:rPr>
-          <w:sz w:val="28"/>
-          <w:szCs w:val="28"/>
-        </w:rPr>
-        <w:t xml:space="preserve"> когда сделано 0 ходиков. Результата нельзя достичь.</w:t>
+      <w:r>
+        <w:rPr>
+          <w:sz w:val="28"/>
+          <w:szCs w:val="28"/>
+        </w:rPr>
+        <w:t>,</w:t>
+      </w:r>
+      <w:r>
+        <w:rPr>
+          <w:sz w:val="28"/>
+          <w:szCs w:val="28"/>
+        </w:rPr>
+        <w:t xml:space="preserve"> когда 0 ходиков. Результата нельзя достичь.</w:t>
       </w:r>
     </w:p>
     <w:p>
@@ -384,6 +480,7 @@
           <w:szCs w:val="28"/>
           <w:lang w:eastAsia="ru-RU"/>
         </w:rPr>
+        <w:lastRenderedPageBreak/>
         <w:drawing>
           <wp:inline distT="0" distB="0" distL="0" distR="0">
             <wp:extent cx="3733800" cy="3596640"/>
@@ -440,14 +537,14 @@
         <w:rPr>
           <w:sz w:val="28"/>
           <w:szCs w:val="28"/>
-        </w:rPr>
-      </w:pPr>
-      <w:r>
-        <w:rPr>
-          <w:sz w:val="28"/>
-          <w:szCs w:val="28"/>
-        </w:rPr>
-        <w:lastRenderedPageBreak/>
+          <w:lang w:val="en-US"/>
+        </w:rPr>
+      </w:pPr>
+      <w:r>
+        <w:rPr>
+          <w:sz w:val="28"/>
+          <w:szCs w:val="28"/>
+        </w:rPr>
         <w:t>Дойти до такой ситуации. Попробовать поставить крест (помечен зеленым). Результат – крест стоит</w:t>
       </w:r>
       <w:r>
@@ -457,6 +554,8 @@
         </w:rPr>
         <w:t>.</w:t>
       </w:r>
+      <w:bookmarkStart w:id="0" w:name="_GoBack"/>
+      <w:bookmarkEnd w:id="0"/>
     </w:p>
     <w:p>
       <w:pPr>
@@ -536,6 +635,7 @@
           <w:sz w:val="28"/>
           <w:szCs w:val="28"/>
         </w:rPr>
+        <w:lastRenderedPageBreak/>
         <w:t>Затем противник ставит один нолик и убивает указанные крестики, игрок пробует поставить крестик в указанное место. Результата невозможно достичь.</w:t>
       </w:r>
     </w:p>
@@ -556,7 +656,6 @@
           <w:sz w:val="28"/>
           <w:szCs w:val="28"/>
         </w:rPr>
-        <w:lastRenderedPageBreak/>
         <w:t xml:space="preserve"> </w:t>
       </w:r>
       <w:r>
@@ -623,8 +722,6 @@
         </w:rPr>
         <w:t>итуации (ничья). Результат – экран ничьей.</w:t>
       </w:r>
-      <w:bookmarkStart w:id="0" w:name="_GoBack"/>
-      <w:bookmarkEnd w:id="0"/>
     </w:p>
     <w:p>
       <w:pPr>

--- a/Тестовая Документация.docx
+++ b/Тестовая Документация.docx
@@ -554,8 +554,6 @@
         </w:rPr>
         <w:t>.</w:t>
       </w:r>
-      <w:bookmarkStart w:id="0" w:name="_GoBack"/>
-      <w:bookmarkEnd w:id="0"/>
     </w:p>
     <w:p>
       <w:pPr>
@@ -720,17 +718,303 @@
           <w:sz w:val="28"/>
           <w:szCs w:val="28"/>
         </w:rPr>
-        <w:t>итуации (ничья). Результат – экран ничьей.</w:t>
-      </w:r>
-    </w:p>
-    <w:p>
-      <w:pPr>
-        <w:pStyle w:val="a3"/>
-        <w:rPr>
-          <w:sz w:val="28"/>
-          <w:szCs w:val="28"/>
-        </w:rPr>
-      </w:pPr>
+        <w:t>итуации (ничья). Результат – экран ничьей</w:t>
+      </w:r>
+      <w:r>
+        <w:rPr>
+          <w:sz w:val="28"/>
+          <w:szCs w:val="28"/>
+        </w:rPr>
+        <w:t xml:space="preserve"> после нажатия на соответствующую кнопку и подтверждения ничьей</w:t>
+      </w:r>
+      <w:r>
+        <w:rPr>
+          <w:sz w:val="28"/>
+          <w:szCs w:val="28"/>
+        </w:rPr>
+        <w:t>.</w:t>
+      </w:r>
+    </w:p>
+    <w:p>
+      <w:pPr>
+        <w:pStyle w:val="a3"/>
+        <w:numPr>
+          <w:ilvl w:val="0"/>
+          <w:numId w:val="1"/>
+        </w:numPr>
+        <w:rPr>
+          <w:sz w:val="28"/>
+          <w:szCs w:val="28"/>
+        </w:rPr>
+      </w:pPr>
+      <w:r>
+        <w:rPr>
+          <w:sz w:val="28"/>
+          <w:szCs w:val="28"/>
+        </w:rPr>
+        <w:t xml:space="preserve"> </w:t>
+      </w:r>
+      <w:r>
+        <w:rPr>
+          <w:sz w:val="28"/>
+          <w:szCs w:val="28"/>
+        </w:rPr>
+        <w:t>Использовать сыворотку на свою живую клетку/живую клетку противника/пустую клетку. Результат – поле не поменялось, списалась одна сыворотка.</w:t>
+      </w:r>
+    </w:p>
+    <w:p>
+      <w:pPr>
+        <w:pStyle w:val="a3"/>
+        <w:numPr>
+          <w:ilvl w:val="0"/>
+          <w:numId w:val="1"/>
+        </w:numPr>
+        <w:rPr>
+          <w:sz w:val="28"/>
+          <w:szCs w:val="28"/>
+        </w:rPr>
+      </w:pPr>
+      <w:r>
+        <w:rPr>
+          <w:sz w:val="28"/>
+          <w:szCs w:val="28"/>
+        </w:rPr>
+        <w:t xml:space="preserve"> Нажать на сыворотку, затем нажать на кнопку отмена/подтвердить/пропуск хода. Результат – всплывающее окно с уведомлением, что</w:t>
+      </w:r>
+      <w:r>
+        <w:rPr>
+          <w:sz w:val="28"/>
+          <w:szCs w:val="28"/>
+        </w:rPr>
+        <w:t xml:space="preserve"> эти кнопки недоступны.</w:t>
+      </w:r>
+    </w:p>
+    <w:p>
+      <w:pPr>
+        <w:pStyle w:val="a3"/>
+        <w:numPr>
+          <w:ilvl w:val="0"/>
+          <w:numId w:val="1"/>
+        </w:numPr>
+        <w:rPr>
+          <w:sz w:val="28"/>
+          <w:szCs w:val="28"/>
+        </w:rPr>
+      </w:pPr>
+      <w:r>
+        <w:rPr>
+          <w:sz w:val="28"/>
+          <w:szCs w:val="28"/>
+        </w:rPr>
+        <w:t xml:space="preserve"> Нажать на кнопку сыворотки, затем нажать еще раз, попробовать сделать ход. Результат – сделанный ход, режим устанавливания сыворотки выключен.</w:t>
+      </w:r>
+    </w:p>
+    <w:p>
+      <w:pPr>
+        <w:pStyle w:val="a3"/>
+        <w:numPr>
+          <w:ilvl w:val="0"/>
+          <w:numId w:val="1"/>
+        </w:numPr>
+        <w:rPr>
+          <w:sz w:val="28"/>
+          <w:szCs w:val="28"/>
+        </w:rPr>
+      </w:pPr>
+      <w:r>
+        <w:rPr>
+          <w:sz w:val="28"/>
+          <w:szCs w:val="28"/>
+        </w:rPr>
+        <w:t xml:space="preserve"> Сделать 1/2/3 ход</w:t>
+      </w:r>
+      <w:r>
+        <w:rPr>
+          <w:sz w:val="28"/>
+          <w:szCs w:val="28"/>
+        </w:rPr>
+        <w:t>ик</w:t>
+      </w:r>
+      <w:r>
+        <w:rPr>
+          <w:sz w:val="28"/>
+          <w:szCs w:val="28"/>
+        </w:rPr>
+        <w:t>(а), нажать на кнопку сыворотки</w:t>
+      </w:r>
+      <w:r>
+        <w:rPr>
+          <w:sz w:val="28"/>
+          <w:szCs w:val="28"/>
+        </w:rPr>
+        <w:t>(расширения)</w:t>
+      </w:r>
+      <w:r>
+        <w:rPr>
+          <w:sz w:val="28"/>
+          <w:szCs w:val="28"/>
+        </w:rPr>
+        <w:t>. Результат – всплывающее окно с уведомлением.</w:t>
+      </w:r>
+    </w:p>
+    <w:p>
+      <w:pPr>
+        <w:pStyle w:val="a3"/>
+        <w:numPr>
+          <w:ilvl w:val="0"/>
+          <w:numId w:val="1"/>
+        </w:numPr>
+        <w:rPr>
+          <w:sz w:val="28"/>
+          <w:szCs w:val="28"/>
+        </w:rPr>
+      </w:pPr>
+      <w:r>
+        <w:rPr>
+          <w:sz w:val="28"/>
+          <w:szCs w:val="28"/>
+        </w:rPr>
+        <w:t xml:space="preserve"> Использовать сыворотку на зараженных клетках одного типа, лежащих в «крестике». Результат – «крестик с пустыми полями».</w:t>
+      </w:r>
+    </w:p>
+    <w:p>
+      <w:pPr>
+        <w:pStyle w:val="a3"/>
+        <w:numPr>
+          <w:ilvl w:val="0"/>
+          <w:numId w:val="1"/>
+        </w:numPr>
+        <w:rPr>
+          <w:sz w:val="28"/>
+          <w:szCs w:val="28"/>
+        </w:rPr>
+      </w:pPr>
+      <w:r>
+        <w:rPr>
+          <w:sz w:val="28"/>
+          <w:szCs w:val="28"/>
+        </w:rPr>
+        <w:lastRenderedPageBreak/>
+        <w:t xml:space="preserve"> Использовать сыворотку на зараженных клетках разных типов, либо в крестике есть поля с живыми клетками. Результат – центральная клетка и все в </w:t>
+      </w:r>
+      <w:r>
+        <w:rPr>
+          <w:sz w:val="28"/>
+          <w:szCs w:val="28"/>
+        </w:rPr>
+        <w:t>«</w:t>
+      </w:r>
+      <w:r>
+        <w:rPr>
+          <w:sz w:val="28"/>
+          <w:szCs w:val="28"/>
+        </w:rPr>
+        <w:t>кресте</w:t>
+      </w:r>
+      <w:r>
+        <w:rPr>
+          <w:sz w:val="28"/>
+          <w:szCs w:val="28"/>
+        </w:rPr>
+        <w:t>»</w:t>
+      </w:r>
+      <w:r>
+        <w:rPr>
+          <w:sz w:val="28"/>
+          <w:szCs w:val="28"/>
+        </w:rPr>
+        <w:t xml:space="preserve"> такого же типа – пустые, остальные не меняются.</w:t>
+      </w:r>
+    </w:p>
+    <w:p>
+      <w:pPr>
+        <w:pStyle w:val="a3"/>
+        <w:numPr>
+          <w:ilvl w:val="0"/>
+          <w:numId w:val="1"/>
+        </w:numPr>
+        <w:rPr>
+          <w:sz w:val="28"/>
+          <w:szCs w:val="28"/>
+        </w:rPr>
+      </w:pPr>
+      <w:r>
+        <w:rPr>
+          <w:sz w:val="28"/>
+          <w:szCs w:val="28"/>
+        </w:rPr>
+        <w:t xml:space="preserve"> </w:t>
+      </w:r>
+      <w:r>
+        <w:rPr>
+          <w:sz w:val="28"/>
+          <w:szCs w:val="28"/>
+        </w:rPr>
+        <w:t>Попытаться использовать сыворотку</w:t>
+      </w:r>
+      <w:r>
+        <w:rPr>
+          <w:sz w:val="28"/>
+          <w:szCs w:val="28"/>
+        </w:rPr>
+        <w:t>(</w:t>
+      </w:r>
+      <w:r>
+        <w:rPr>
+          <w:sz w:val="28"/>
+          <w:szCs w:val="28"/>
+        </w:rPr>
+        <w:t>расширение)</w:t>
+      </w:r>
+      <w:r>
+        <w:rPr>
+          <w:sz w:val="28"/>
+          <w:szCs w:val="28"/>
+        </w:rPr>
+        <w:t>, когда осталось 0 шт. Результат – всплывающее окно с уведомлением.</w:t>
+      </w:r>
+    </w:p>
+    <w:p>
+      <w:pPr>
+        <w:pStyle w:val="a3"/>
+        <w:numPr>
+          <w:ilvl w:val="0"/>
+          <w:numId w:val="1"/>
+        </w:numPr>
+        <w:rPr>
+          <w:sz w:val="28"/>
+          <w:szCs w:val="28"/>
+        </w:rPr>
+      </w:pPr>
+      <w:r>
+        <w:rPr>
+          <w:sz w:val="28"/>
+          <w:szCs w:val="28"/>
+        </w:rPr>
+        <w:t>Использовать расширение. Результат – расширение поля на 1 строчку(столбец).</w:t>
+      </w:r>
+    </w:p>
+    <w:p>
+      <w:pPr>
+        <w:pStyle w:val="a3"/>
+        <w:numPr>
+          <w:ilvl w:val="0"/>
+          <w:numId w:val="1"/>
+        </w:numPr>
+        <w:rPr>
+          <w:sz w:val="28"/>
+          <w:szCs w:val="28"/>
+        </w:rPr>
+      </w:pPr>
+      <w:r>
+        <w:rPr>
+          <w:sz w:val="28"/>
+          <w:szCs w:val="28"/>
+        </w:rPr>
+        <w:t xml:space="preserve"> Попробовать поставить в новый столбец после расширения клетки. Результат – новые клетки стоят в столбце.</w:t>
+      </w:r>
+      <w:bookmarkStart w:id="0" w:name="_GoBack"/>
+      <w:bookmarkEnd w:id="0"/>
     </w:p>
     <w:p>
       <w:pPr>
